--- a/Requisitos/documentos de casos de uso/CSU02 - Manter Doador.docx
+++ b/Requisitos/documentos de casos de uso/CSU02 - Manter Doador.docx
@@ -769,7 +769,7 @@
                 <w:szCs w:val="28"/>
                 <w:rtl w:val="0"/>
               </w:rPr>
-              <w:t xml:space="preserve">Tela_011</w:t>
+              <w:t xml:space="preserve">Tela_11</w:t>
             </w:r>
             <w:r>
               <w:rPr>
@@ -1346,7 +1346,7 @@
                 <w:szCs w:val="28"/>
                 <w:rtl w:val="0"/>
               </w:rPr>
-              <w:t xml:space="preserve">Tela_012</w:t>
+              <w:t xml:space="preserve">Tela_12</w:t>
             </w:r>
             <w:r>
               <w:rPr>
@@ -1834,7 +1834,7 @@
                 <w:szCs w:val="28"/>
                 <w:rtl w:val="0"/>
               </w:rPr>
-              <w:t xml:space="preserve">Tela_011</w:t>
+              <w:t xml:space="preserve">Tela_11</w:t>
             </w:r>
             <w:r>
               <w:rPr>
@@ -1947,7 +1947,7 @@
                 <w:szCs w:val="28"/>
                 <w:rtl w:val="0"/>
               </w:rPr>
-              <w:t xml:space="preserve">Tela_013</w:t>
+              <w:t xml:space="preserve">Tela_12</w:t>
             </w:r>
             <w:r>
               <w:rPr>
@@ -1960,8 +1960,12 @@
             </w:r>
             <w:r>
               <w:rPr>
-                <w:rtl w:val="0"/>
-              </w:rPr>
+                <w:rFonts w:ascii="Times New Roman" w:cs="Times New Roman" w:eastAsia="Times New Roman" w:hAnsi="Times New Roman"/>
+                <w:sz w:val="28"/>
+                <w:szCs w:val="28"/>
+                <w:rtl w:val="0"/>
+              </w:rPr>
+              <w:t xml:space="preserve"> </w:t>
             </w:r>
           </w:p>
         </w:tc>
@@ -2251,7 +2255,7 @@
                 <w:szCs w:val="28"/>
                 <w:rtl w:val="0"/>
               </w:rPr>
-              <w:t xml:space="preserve">Tela_011</w:t>
+              <w:t xml:space="preserve">Tela_11</w:t>
             </w:r>
             <w:r>
               <w:rPr>
@@ -2918,7 +2922,7 @@
                 <w:szCs w:val="28"/>
                 <w:rtl w:val="0"/>
               </w:rPr>
-              <w:t xml:space="preserve">Tela_011</w:t>
+              <w:t xml:space="preserve">Tela_11</w:t>
             </w:r>
             <w:r>
               <w:rPr>
@@ -3026,7 +3030,7 @@
                 <w:szCs w:val="28"/>
                 <w:rtl w:val="0"/>
               </w:rPr>
-              <w:t xml:space="preserve">Tela_013</w:t>
+              <w:t xml:space="preserve">Tela_12</w:t>
             </w:r>
             <w:r>
               <w:rPr>
@@ -3039,8 +3043,12 @@
             </w:r>
             <w:r>
               <w:rPr>
-                <w:rtl w:val="0"/>
-              </w:rPr>
+                <w:rFonts w:ascii="Times New Roman" w:cs="Times New Roman" w:eastAsia="Times New Roman" w:hAnsi="Times New Roman"/>
+                <w:sz w:val="28"/>
+                <w:szCs w:val="28"/>
+                <w:rtl w:val="0"/>
+              </w:rPr>
+              <w:t xml:space="preserve"> </w:t>
             </w:r>
           </w:p>
           <w:p>
@@ -3079,7 +3087,7 @@
                 <w:szCs w:val="28"/>
                 <w:rtl w:val="0"/>
               </w:rPr>
-              <w:t xml:space="preserve">Tela_013</w:t>
+              <w:t xml:space="preserve">Tela_12</w:t>
             </w:r>
             <w:r>
               <w:rPr>
@@ -3092,8 +3100,12 @@
             </w:r>
             <w:r>
               <w:rPr>
-                <w:rtl w:val="0"/>
-              </w:rPr>
+                <w:rFonts w:ascii="Times New Roman" w:cs="Times New Roman" w:eastAsia="Times New Roman" w:hAnsi="Times New Roman"/>
+                <w:sz w:val="28"/>
+                <w:szCs w:val="28"/>
+                <w:rtl w:val="0"/>
+              </w:rPr>
+              <w:t xml:space="preserve"> </w:t>
             </w:r>
           </w:p>
           <w:p>
@@ -3581,7 +3593,7 @@
                 <w:szCs w:val="24"/>
                 <w:rtl w:val="0"/>
               </w:rPr>
-              <w:t xml:space="preserve">Idyl Icaro, Wesley Andrade, Victor Lima</w:t>
+              <w:t xml:space="preserve">Idyl Icaro, Davi de Jesus Cruz,Wesley Andrade, Victor Lima</w:t>
             </w:r>
           </w:p>
         </w:tc>
@@ -3706,7 +3718,6 @@
           </w:tcPr>
           <w:p>
             <w:pPr>
-              <w:pageBreakBefore w:val="0"/>
               <w:spacing w:after="140" w:before="240" w:line="301.09090909090907" w:lineRule="auto"/>
               <w:jc w:val="center"/>
               <w:rPr>
@@ -3722,7 +3733,7 @@
                 <w:szCs w:val="24"/>
                 <w:rtl w:val="0"/>
               </w:rPr>
-              <w:t xml:space="preserve">Idyl Icaro, Wesley Andrade, Victor Lima</w:t>
+              <w:t xml:space="preserve">Idyl Icaro, Davi de Jesus Cruz,Wesley Andrade, Victor Lima</w:t>
             </w:r>
           </w:p>
         </w:tc>
@@ -3830,7 +3841,6 @@
           </w:tcPr>
           <w:p>
             <w:pPr>
-              <w:pageBreakBefore w:val="0"/>
               <w:spacing w:after="140" w:before="240" w:line="301.09090909090907" w:lineRule="auto"/>
               <w:jc w:val="center"/>
               <w:rPr>
@@ -3846,7 +3856,7 @@
                 <w:szCs w:val="24"/>
                 <w:rtl w:val="0"/>
               </w:rPr>
-              <w:t xml:space="preserve">Idyl Icaro, Wesley Andrade, Victor Lima</w:t>
+              <w:t xml:space="preserve">Idyl Icaro, Davi de Jesus Cruz,Wesley Andrade, Victor Lima</w:t>
             </w:r>
           </w:p>
         </w:tc>
@@ -3954,7 +3964,6 @@
           </w:tcPr>
           <w:p>
             <w:pPr>
-              <w:pageBreakBefore w:val="0"/>
               <w:spacing w:after="140" w:before="240" w:line="301.09090909090907" w:lineRule="auto"/>
               <w:jc w:val="center"/>
               <w:rPr>
@@ -3970,7 +3979,7 @@
                 <w:szCs w:val="24"/>
                 <w:rtl w:val="0"/>
               </w:rPr>
-              <w:t xml:space="preserve">Idyl Icaro, Wesley Andrade, Victor Lima</w:t>
+              <w:t xml:space="preserve">Idyl Icaro, Davi de Jesus Cruz,Wesley Andrade, Victor Lima</w:t>
             </w:r>
           </w:p>
         </w:tc>

--- a/Requisitos/documentos de casos de uso/CSU02 - Manter Doador.docx
+++ b/Requisitos/documentos de casos de uso/CSU02 - Manter Doador.docx
@@ -1359,8 +1359,12 @@
             </w:r>
             <w:r>
               <w:rPr>
-                <w:rtl w:val="0"/>
-              </w:rPr>
+                <w:rFonts w:ascii="Times New Roman" w:cs="Times New Roman" w:eastAsia="Times New Roman" w:hAnsi="Times New Roman"/>
+                <w:sz w:val="28"/>
+                <w:szCs w:val="28"/>
+                <w:rtl w:val="0"/>
+              </w:rPr>
+              <w:t xml:space="preserve">.</w:t>
             </w:r>
           </w:p>
           <w:p>
@@ -1868,7 +1872,7 @@
                 <w:szCs w:val="28"/>
                 <w:rtl w:val="0"/>
               </w:rPr>
-              <w:t xml:space="preserve">Balconista digita o cpf ou nome do doador desejado</w:t>
+              <w:t xml:space="preserve">Balconista digita o cpf ou nome do doador desejado.</w:t>
             </w:r>
           </w:p>
           <w:p>
@@ -2289,7 +2293,7 @@
                 <w:szCs w:val="28"/>
                 <w:rtl w:val="0"/>
               </w:rPr>
-              <w:t xml:space="preserve"> O balconista digita o cpf ou nome do doador desejado</w:t>
+              <w:t xml:space="preserve"> O balconista digita o cpf ou nome do doador desejado.</w:t>
             </w:r>
           </w:p>
           <w:p>
@@ -2951,7 +2955,7 @@
                 <w:szCs w:val="28"/>
                 <w:rtl w:val="0"/>
               </w:rPr>
-              <w:t xml:space="preserve">Ator digita o cpf ou nome do doador desejado</w:t>
+              <w:t xml:space="preserve">Ator digita o cpf ou nome do doador desejado.</w:t>
             </w:r>
           </w:p>
           <w:p>
@@ -3068,7 +3072,7 @@
                 <w:szCs w:val="28"/>
                 <w:rtl w:val="0"/>
               </w:rPr>
-              <w:t xml:space="preserve">O sistema exibe formulário com os dados atuais do Doador </w:t>
+              <w:t xml:space="preserve">O sistema exibe formulário com os dados atuais do doador. </w:t>
             </w:r>
             <w:r>
               <w:rPr>

--- a/Requisitos/documentos de casos de uso/CSU02 - Manter Doador.docx
+++ b/Requisitos/documentos de casos de uso/CSU02 - Manter Doador.docx
@@ -1269,7 +1269,7 @@
                 <w:szCs w:val="28"/>
                 <w:rtl w:val="0"/>
               </w:rPr>
-              <w:t xml:space="preserve">Ator seleciona a opção de criar um novo.</w:t>
+              <w:t xml:space="preserve">Ator seleciona a opção de “Novo Doador”.</w:t>
             </w:r>
           </w:p>
           <w:p>
@@ -1932,7 +1932,7 @@
                 <w:szCs w:val="28"/>
                 <w:rtl w:val="0"/>
               </w:rPr>
-              <w:t xml:space="preserve">Sistema exibe todos os dados do doador selecionado.</w:t>
+              <w:t xml:space="preserve">Sistema exibe todos os dados do doador selecionado, carregando os dados nos campos.</w:t>
             </w:r>
             <w:r>
               <w:rPr>
@@ -4023,6 +4023,129 @@
                 <w:rtl w:val="0"/>
               </w:rPr>
               <w:t xml:space="preserve">Correção do fluxo principal.</w:t>
+            </w:r>
+          </w:p>
+        </w:tc>
+      </w:tr>
+      <w:tr>
+        <w:trPr>
+          <w:cantSplit w:val="0"/>
+          <w:trHeight w:val="650" w:hRule="atLeast"/>
+          <w:tblHeader w:val="0"/>
+        </w:trPr>
+        <w:tc>
+          <w:tcPr>
+            <w:tcBorders>
+              <w:top w:color="000000" w:space="0" w:sz="6" w:val="single"/>
+              <w:left w:color="000000" w:space="0" w:sz="6" w:val="single"/>
+              <w:bottom w:color="000000" w:space="0" w:sz="6" w:val="single"/>
+              <w:right w:color="000000" w:space="0" w:sz="6" w:val="single"/>
+            </w:tcBorders>
+            <w:shd w:fill="auto" w:val="clear"/>
+            <w:tcMar>
+              <w:top w:w="100.0" w:type="dxa"/>
+              <w:left w:w="100.0" w:type="dxa"/>
+              <w:bottom w:w="100.0" w:type="dxa"/>
+              <w:right w:w="100.0" w:type="dxa"/>
+            </w:tcMar>
+            <w:vAlign w:val="top"/>
+          </w:tcPr>
+          <w:p>
+            <w:pPr>
+              <w:pageBreakBefore w:val="0"/>
+              <w:spacing w:after="140" w:before="240" w:line="301.09090909090907" w:lineRule="auto"/>
+              <w:jc w:val="center"/>
+              <w:rPr>
+                <w:rFonts w:ascii="Times New Roman" w:cs="Times New Roman" w:eastAsia="Times New Roman" w:hAnsi="Times New Roman"/>
+                <w:sz w:val="24"/>
+                <w:szCs w:val="24"/>
+              </w:rPr>
+            </w:pPr>
+            <w:r>
+              <w:rPr>
+                <w:rFonts w:ascii="Times New Roman" w:cs="Times New Roman" w:eastAsia="Times New Roman" w:hAnsi="Times New Roman"/>
+                <w:sz w:val="24"/>
+                <w:szCs w:val="24"/>
+                <w:rtl w:val="0"/>
+              </w:rPr>
+              <w:t xml:space="preserve">29/10/2021</w:t>
+            </w:r>
+          </w:p>
+        </w:tc>
+        <w:tc>
+          <w:tcPr>
+            <w:tcBorders>
+              <w:top w:color="000000" w:space="0" w:sz="6" w:val="single"/>
+              <w:left w:color="000000" w:space="0" w:sz="6" w:val="single"/>
+              <w:bottom w:color="000000" w:space="0" w:sz="6" w:val="single"/>
+              <w:right w:color="000000" w:space="0" w:sz="6" w:val="single"/>
+            </w:tcBorders>
+            <w:shd w:fill="auto" w:val="clear"/>
+            <w:tcMar>
+              <w:top w:w="100.0" w:type="dxa"/>
+              <w:left w:w="100.0" w:type="dxa"/>
+              <w:bottom w:w="100.0" w:type="dxa"/>
+              <w:right w:w="100.0" w:type="dxa"/>
+            </w:tcMar>
+            <w:vAlign w:val="top"/>
+          </w:tcPr>
+          <w:p>
+            <w:pPr>
+              <w:spacing w:after="140" w:before="240" w:line="301.09090909090907" w:lineRule="auto"/>
+              <w:jc w:val="center"/>
+              <w:rPr>
+                <w:rFonts w:ascii="Times New Roman" w:cs="Times New Roman" w:eastAsia="Times New Roman" w:hAnsi="Times New Roman"/>
+                <w:sz w:val="24"/>
+                <w:szCs w:val="24"/>
+              </w:rPr>
+            </w:pPr>
+            <w:r>
+              <w:rPr>
+                <w:rFonts w:ascii="Times New Roman" w:cs="Times New Roman" w:eastAsia="Times New Roman" w:hAnsi="Times New Roman"/>
+                <w:sz w:val="24"/>
+                <w:szCs w:val="24"/>
+                <w:rtl w:val="0"/>
+              </w:rPr>
+              <w:t xml:space="preserve">Idyl Icaro, Davi de Jesus Cruz,Wesley Andrade, Victor Lima</w:t>
+            </w:r>
+          </w:p>
+        </w:tc>
+        <w:tc>
+          <w:tcPr>
+            <w:tcBorders>
+              <w:top w:color="000000" w:space="0" w:sz="6" w:val="single"/>
+              <w:left w:color="000000" w:space="0" w:sz="6" w:val="single"/>
+              <w:bottom w:color="000000" w:space="0" w:sz="6" w:val="single"/>
+              <w:right w:color="000000" w:space="0" w:sz="6" w:val="single"/>
+            </w:tcBorders>
+            <w:shd w:fill="auto" w:val="clear"/>
+            <w:tcMar>
+              <w:top w:w="100.0" w:type="dxa"/>
+              <w:left w:w="100.0" w:type="dxa"/>
+              <w:bottom w:w="100.0" w:type="dxa"/>
+              <w:right w:w="100.0" w:type="dxa"/>
+            </w:tcMar>
+            <w:vAlign w:val="top"/>
+          </w:tcPr>
+          <w:p>
+            <w:pPr>
+              <w:pageBreakBefore w:val="0"/>
+              <w:spacing w:after="140" w:before="240" w:line="301.09090909090907" w:lineRule="auto"/>
+              <w:jc w:val="center"/>
+              <w:rPr>
+                <w:rFonts w:ascii="Times New Roman" w:cs="Times New Roman" w:eastAsia="Times New Roman" w:hAnsi="Times New Roman"/>
+                <w:sz w:val="24"/>
+                <w:szCs w:val="24"/>
+              </w:rPr>
+            </w:pPr>
+            <w:r>
+              <w:rPr>
+                <w:rFonts w:ascii="Times New Roman" w:cs="Times New Roman" w:eastAsia="Times New Roman" w:hAnsi="Times New Roman"/>
+                <w:sz w:val="24"/>
+                <w:szCs w:val="24"/>
+                <w:rtl w:val="0"/>
+              </w:rPr>
+              <w:t xml:space="preserve">Atualização de especificação</w:t>
             </w:r>
           </w:p>
         </w:tc>
